--- a/Диплом/Постановка задачи.docx
+++ b/Диплом/Постановка задачи.docx
@@ -1264,7 +1264,20 @@
                                 <w:rPr>
                                   <w:lang w:val="ru-RU"/>
                                 </w:rPr>
-                                <w:t>УО «ВГТУ» ДП.007 1-40 05 01-01 ПЗ</w:t>
+                                <w:t>УО «ВГТУ» ДП.00</w:t>
+                              </w:r>
+                              <w:r>
+                                <w:rPr>
+                                  <w:rFonts w:hint="default"/>
+                                  <w:lang w:val="en-US"/>
+                                </w:rPr>
+                                <w:t>6</w:t>
+                              </w:r>
+                              <w:r>
+                                <w:rPr>
+                                  <w:lang w:val="ru-RU"/>
+                                </w:rPr>
+                                <w:t xml:space="preserve"> 1-40 05 01-01 ПЗ</w:t>
                               </w:r>
                             </w:p>
                             <w:p>
@@ -2552,7 +2565,20 @@
                           <w:rPr>
                             <w:lang w:val="ru-RU"/>
                           </w:rPr>
-                          <w:t>УО «ВГТУ» ДП.007 1-40 05 01-01 ПЗ</w:t>
+                          <w:t>УО «ВГТУ» ДП.00</w:t>
+                        </w:r>
+                        <w:r>
+                          <w:rPr>
+                            <w:rFonts w:hint="default"/>
+                            <w:lang w:val="en-US"/>
+                          </w:rPr>
+                          <w:t>6</w:t>
+                        </w:r>
+                        <w:r>
+                          <w:rPr>
+                            <w:lang w:val="ru-RU"/>
+                          </w:rPr>
+                          <w:t xml:space="preserve"> 1-40 05 01-01 ПЗ</w:t>
                         </w:r>
                       </w:p>
                       <w:p>
@@ -3229,7 +3255,6 @@
         <w:sectPr>
           <w:pgSz w:w="11906" w:h="16838"/>
           <w:pgMar w:top="1134" w:right="567" w:bottom="1134" w:left="1701" w:header="720" w:footer="720" w:gutter="0"/>
-          <w:paperSrc/>
           <w:cols w:space="0" w:num="1"/>
           <w:rtlGutter w:val="0"/>
           <w:docGrid w:linePitch="360" w:charSpace="0"/>
@@ -4180,9 +4205,16 @@
                               </w:r>
                               <w:r>
                                 <w:rPr>
+                                  <w:rFonts w:hint="default"/>
+                                  <w:lang w:val="en-US"/>
+                                </w:rPr>
+                                <w:t>6</w:t>
+                              </w:r>
+                              <w:r>
+                                <w:rPr>
                                   <w:lang w:val="ru-RU"/>
                                 </w:rPr>
-                                <w:t>7 1-40 05 01-01 ПЗ</w:t>
+                                <w:t xml:space="preserve"> 1-40 05 01-01 ПЗ</w:t>
                               </w:r>
                             </w:p>
                             <w:p>
@@ -4473,9 +4505,16 @@
                         </w:r>
                         <w:r>
                           <w:rPr>
+                            <w:rFonts w:hint="default"/>
+                            <w:lang w:val="en-US"/>
+                          </w:rPr>
+                          <w:t>6</w:t>
+                        </w:r>
+                        <w:r>
+                          <w:rPr>
                             <w:lang w:val="ru-RU"/>
                           </w:rPr>
-                          <w:t>7 1-40 05 01-01 ПЗ</w:t>
+                          <w:t xml:space="preserve"> 1-40 05 01-01 ПЗ</w:t>
                         </w:r>
                       </w:p>
                       <w:p>
@@ -5303,9 +5342,16 @@
                               </w:r>
                               <w:r>
                                 <w:rPr>
+                                  <w:rFonts w:hint="default"/>
+                                  <w:lang w:val="en-US"/>
+                                </w:rPr>
+                                <w:t>6</w:t>
+                              </w:r>
+                              <w:r>
+                                <w:rPr>
                                   <w:lang w:val="ru-RU"/>
                                 </w:rPr>
-                                <w:t>7 1-40 05 01-01 ПЗ</w:t>
+                                <w:t xml:space="preserve"> 1-40 05 01-01 ПЗ</w:t>
                               </w:r>
                             </w:p>
                             <w:p>
@@ -5596,9 +5642,16 @@
                         </w:r>
                         <w:r>
                           <w:rPr>
+                            <w:rFonts w:hint="default"/>
+                            <w:lang w:val="en-US"/>
+                          </w:rPr>
+                          <w:t>6</w:t>
+                        </w:r>
+                        <w:r>
+                          <w:rPr>
                             <w:lang w:val="ru-RU"/>
                           </w:rPr>
-                          <w:t>7 1-40 05 01-01 ПЗ</w:t>
+                          <w:t xml:space="preserve"> 1-40 05 01-01 ПЗ</w:t>
                         </w:r>
                       </w:p>
                       <w:p>
@@ -6529,9 +6582,16 @@
                               </w:r>
                               <w:r>
                                 <w:rPr>
+                                  <w:rFonts w:hint="default"/>
+                                  <w:lang w:val="en-US"/>
+                                </w:rPr>
+                                <w:t>6</w:t>
+                              </w:r>
+                              <w:r>
+                                <w:rPr>
                                   <w:lang w:val="ru-RU"/>
                                 </w:rPr>
-                                <w:t>7 1-40 05 01-01 ПЗ</w:t>
+                                <w:t xml:space="preserve"> 1-40 05 01-01 ПЗ</w:t>
                               </w:r>
                             </w:p>
                             <w:p>
@@ -6822,9 +6882,16 @@
                         </w:r>
                         <w:r>
                           <w:rPr>
+                            <w:rFonts w:hint="default"/>
+                            <w:lang w:val="en-US"/>
+                          </w:rPr>
+                          <w:t>6</w:t>
+                        </w:r>
+                        <w:r>
+                          <w:rPr>
                             <w:lang w:val="ru-RU"/>
                           </w:rPr>
-                          <w:t>7 1-40 05 01-01 ПЗ</w:t>
+                          <w:t xml:space="preserve"> 1-40 05 01-01 ПЗ</w:t>
                         </w:r>
                       </w:p>
                       <w:p>
@@ -7692,9 +7759,16 @@
                               </w:r>
                               <w:r>
                                 <w:rPr>
+                                  <w:rFonts w:hint="default"/>
+                                  <w:lang w:val="en-US"/>
+                                </w:rPr>
+                                <w:t>6</w:t>
+                              </w:r>
+                              <w:r>
+                                <w:rPr>
                                   <w:lang w:val="ru-RU"/>
                                 </w:rPr>
-                                <w:t>7 1-40 05 01-01 ПЗ</w:t>
+                                <w:t xml:space="preserve"> 1-40 05 01-01 ПЗ</w:t>
                               </w:r>
                             </w:p>
                             <w:p>
@@ -7985,9 +8059,16 @@
                         </w:r>
                         <w:r>
                           <w:rPr>
+                            <w:rFonts w:hint="default"/>
+                            <w:lang w:val="en-US"/>
+                          </w:rPr>
+                          <w:t>6</w:t>
+                        </w:r>
+                        <w:r>
+                          <w:rPr>
                             <w:lang w:val="ru-RU"/>
                           </w:rPr>
-                          <w:t>7 1-40 05 01-01 ПЗ</w:t>
+                          <w:t xml:space="preserve"> 1-40 05 01-01 ПЗ</w:t>
                         </w:r>
                       </w:p>
                       <w:p>
@@ -8828,9 +8909,16 @@
                               </w:r>
                               <w:r>
                                 <w:rPr>
+                                  <w:rFonts w:hint="default"/>
+                                  <w:lang w:val="en-US"/>
+                                </w:rPr>
+                                <w:t>6</w:t>
+                              </w:r>
+                              <w:r>
+                                <w:rPr>
                                   <w:lang w:val="ru-RU"/>
                                 </w:rPr>
-                                <w:t>7 1-40 05 01-01 ПЗ</w:t>
+                                <w:t xml:space="preserve"> 1-40 05 01-01 ПЗ</w:t>
                               </w:r>
                             </w:p>
                             <w:p>
@@ -9121,9 +9209,16 @@
                         </w:r>
                         <w:r>
                           <w:rPr>
+                            <w:rFonts w:hint="default"/>
+                            <w:lang w:val="en-US"/>
+                          </w:rPr>
+                          <w:t>6</w:t>
+                        </w:r>
+                        <w:r>
+                          <w:rPr>
                             <w:lang w:val="ru-RU"/>
                           </w:rPr>
-                          <w:t>7 1-40 05 01-01 ПЗ</w:t>
+                          <w:t xml:space="preserve"> 1-40 05 01-01 ПЗ</w:t>
                         </w:r>
                       </w:p>
                       <w:p>
@@ -10109,9 +10204,16 @@
                               </w:r>
                               <w:r>
                                 <w:rPr>
+                                  <w:rFonts w:hint="default"/>
+                                  <w:lang w:val="en-US"/>
+                                </w:rPr>
+                                <w:t>6</w:t>
+                              </w:r>
+                              <w:r>
+                                <w:rPr>
                                   <w:lang w:val="ru-RU"/>
                                 </w:rPr>
-                                <w:t>7 1-40 05 01-01 ПЗ</w:t>
+                                <w:t xml:space="preserve"> 1-40 05 01-01 ПЗ</w:t>
                               </w:r>
                             </w:p>
                             <w:p>
@@ -10402,9 +10504,16 @@
                         </w:r>
                         <w:r>
                           <w:rPr>
+                            <w:rFonts w:hint="default"/>
+                            <w:lang w:val="en-US"/>
+                          </w:rPr>
+                          <w:t>6</w:t>
+                        </w:r>
+                        <w:r>
+                          <w:rPr>
                             <w:lang w:val="ru-RU"/>
                           </w:rPr>
-                          <w:t>7 1-40 05 01-01 ПЗ</w:t>
+                          <w:t xml:space="preserve"> 1-40 05 01-01 ПЗ</w:t>
                         </w:r>
                       </w:p>
                       <w:p>
@@ -11593,9 +11702,16 @@
                               </w:r>
                               <w:r>
                                 <w:rPr>
+                                  <w:rFonts w:hint="default"/>
+                                  <w:lang w:val="en-US"/>
+                                </w:rPr>
+                                <w:t>6</w:t>
+                              </w:r>
+                              <w:r>
+                                <w:rPr>
                                   <w:lang w:val="ru-RU"/>
                                 </w:rPr>
-                                <w:t>7 1-40 05 01-01 ПЗ</w:t>
+                                <w:t xml:space="preserve"> 1-40 05 01-01 ПЗ</w:t>
                               </w:r>
                             </w:p>
                             <w:p>
@@ -11886,9 +12002,16 @@
                         </w:r>
                         <w:r>
                           <w:rPr>
+                            <w:rFonts w:hint="default"/>
+                            <w:lang w:val="en-US"/>
+                          </w:rPr>
+                          <w:t>6</w:t>
+                        </w:r>
+                        <w:r>
+                          <w:rPr>
                             <w:lang w:val="ru-RU"/>
                           </w:rPr>
-                          <w:t>7 1-40 05 01-01 ПЗ</w:t>
+                          <w:t xml:space="preserve"> 1-40 05 01-01 ПЗ</w:t>
                         </w:r>
                       </w:p>
                       <w:p>
@@ -12077,8 +12200,6 @@
         </w:rPr>
         <w:t xml:space="preserve">. </w:t>
       </w:r>
-      <w:bookmarkStart w:id="4" w:name="_GoBack"/>
-      <w:bookmarkEnd w:id="4"/>
     </w:p>
     <w:p>
       <w:pPr>
@@ -12119,8 +12240,10 @@
           <w:shd w:val="clear" w:color="auto" w:fill="auto"/>
           <w:lang w:val="en-US"/>
         </w:rPr>
-        <w:t>Visual Studio Code поддерживает несколько языков программирования. Так что раньше программистам требовалась веб-поддержка: другой редактор для разных языков, но он имеет встроенную многоязычную поддержку. Это также означает, что он легко обнаруживает, если есть какая-либо ошибка или ссылка на другой язык, он сможет легко обнаружить е</w:t>
+        <w:t>Visual Studio Code поддерживает несколько языков программирования. Так что раньше программистам требовалась веб-поддержка: другой редактор для разных языков, но он имеет встроенную многоязычную поддержку. Это также означает, что он легко обнаруживает, если есть какая-либо ошибка ил</w:t>
       </w:r>
+      <w:bookmarkStart w:id="4" w:name="_GoBack"/>
+      <w:bookmarkEnd w:id="4"/>
       <w:r>
         <w:rPr>
           <w:rFonts w:hint="default" w:ascii="Times New Roman" w:hAnsi="Times New Roman" w:eastAsia="Microsoft YaHei Light"/>
@@ -12132,9 +12255,9 @@
           <w:sz w:val="28"/>
           <w:szCs w:val="28"/>
           <w:shd w:val="clear" w:color="auto" w:fill="auto"/>
-          <w:lang w:val="ru-RU"/>
-        </w:rPr>
-        <w:t xml:space="preserve">ё </w:t>
+          <w:lang w:val="en-US"/>
+        </w:rPr>
+        <w:t>и ссылка на другой язык, он сможет легко обнаружить е</w:t>
       </w:r>
       <w:r>
         <w:rPr>
@@ -12147,9 +12270,9 @@
           <w:sz w:val="28"/>
           <w:szCs w:val="28"/>
           <w:shd w:val="clear" w:color="auto" w:fill="auto"/>
-          <w:lang w:val="en-US"/>
-        </w:rPr>
-        <w:t>[10]</w:t>
+          <w:lang w:val="ru-RU"/>
+        </w:rPr>
+        <w:t xml:space="preserve">ё </w:t>
       </w:r>
       <w:r>
         <w:rPr>
@@ -12162,6 +12285,21 @@
           <w:sz w:val="28"/>
           <w:szCs w:val="28"/>
           <w:shd w:val="clear" w:color="auto" w:fill="auto"/>
+          <w:lang w:val="en-US"/>
+        </w:rPr>
+        <w:t>[10]</w:t>
+      </w:r>
+      <w:r>
+        <w:rPr>
+          <w:rFonts w:hint="default" w:ascii="Times New Roman" w:hAnsi="Times New Roman" w:eastAsia="Microsoft YaHei Light"/>
+          <w:i w:val="0"/>
+          <w:iCs w:val="0"/>
+          <w:caps w:val="0"/>
+          <w:color w:val="auto"/>
+          <w:spacing w:val="0"/>
+          <w:sz w:val="28"/>
+          <w:szCs w:val="28"/>
+          <w:shd w:val="clear" w:color="auto" w:fill="auto"/>
           <w:lang w:val="ru-RU"/>
         </w:rPr>
         <w:t>.</w:t>
@@ -12170,7 +12308,6 @@
     <w:sectPr>
       <w:pgSz w:w="11906" w:h="16838"/>
       <w:pgMar w:top="1134" w:right="567" w:bottom="1134" w:left="1701" w:header="720" w:footer="720" w:gutter="0"/>
-      <w:paperSrc/>
       <w:cols w:space="0" w:num="1"/>
       <w:rtlGutter w:val="0"/>
       <w:docGrid w:linePitch="360" w:charSpace="0"/>
@@ -12683,7 +12820,7 @@
     <w:lsdException w:qFormat="1" w:unhideWhenUsed="0" w:uiPriority="0" w:semiHidden="0" w:name="Title"/>
     <w:lsdException w:unhideWhenUsed="0" w:uiPriority="0" w:semiHidden="0" w:name="Closing"/>
     <w:lsdException w:unhideWhenUsed="0" w:uiPriority="0" w:semiHidden="0" w:name="Signature"/>
-    <w:lsdException w:unhideWhenUsed="0" w:uiPriority="0" w:name="Default Paragraph Font"/>
+    <w:lsdException w:qFormat="1" w:unhideWhenUsed="0" w:uiPriority="0" w:name="Default Paragraph Font"/>
     <w:lsdException w:unhideWhenUsed="0" w:uiPriority="0" w:semiHidden="0" w:name="Body Text"/>
     <w:lsdException w:unhideWhenUsed="0" w:uiPriority="0" w:semiHidden="0" w:name="Body Text Indent"/>
     <w:lsdException w:unhideWhenUsed="0" w:uiPriority="0" w:semiHidden="0" w:name="List Continue"/>
@@ -12721,7 +12858,7 @@
     <w:lsdException w:unhideWhenUsed="0" w:uiPriority="0" w:semiHidden="0" w:name="HTML Sample"/>
     <w:lsdException w:unhideWhenUsed="0" w:uiPriority="0" w:semiHidden="0" w:name="HTML Typewriter"/>
     <w:lsdException w:unhideWhenUsed="0" w:uiPriority="0" w:semiHidden="0" w:name="HTML Variable"/>
-    <w:lsdException w:unhideWhenUsed="0" w:uiPriority="0" w:name="Normal Table"/>
+    <w:lsdException w:qFormat="1" w:unhideWhenUsed="0" w:uiPriority="0" w:name="Normal Table"/>
     <w:lsdException w:unhideWhenUsed="0" w:uiPriority="0" w:semiHidden="0" w:name="annotation subject"/>
     <w:lsdException w:unhideWhenUsed="0" w:uiPriority="0" w:semiHidden="0" w:name="Table Simple 1"/>
     <w:lsdException w:unhideWhenUsed="0" w:uiPriority="0" w:semiHidden="0" w:name="Table Simple 2"/>
@@ -12828,11 +12965,13 @@
   <w:style w:type="character" w:default="1" w:styleId="4">
     <w:name w:val="Default Paragraph Font"/>
     <w:semiHidden/>
+    <w:qFormat/>
     <w:uiPriority w:val="0"/>
   </w:style>
   <w:style w:type="table" w:default="1" w:styleId="5">
     <w:name w:val="Normal Table"/>
     <w:semiHidden/>
+    <w:qFormat/>
     <w:uiPriority w:val="0"/>
     <w:tblPr>
       <w:tblCellMar>
